--- a/project/Energy/BIDS Project Protocol.docx
+++ b/project/Energy/BIDS Project Protocol.docx
@@ -24,6 +24,28 @@
     <w:p/>
     <w:p/>
     <w:p/>
+    <w:p>
+      <w:pPr>
+        <w:jc w:val="center"/>
+        <w:rPr>
+          <w:b/>
+          <w:sz w:val="96"/>
+          <w:szCs w:val="96"/>
+          <w:lang w:val="en-US"/>
+        </w:rPr>
+      </w:pPr>
+      <w:proofErr w:type="spellStart"/>
+      <w:r>
+        <w:rPr>
+          <w:b/>
+          <w:sz w:val="96"/>
+          <w:szCs w:val="96"/>
+          <w:lang w:val="en-US"/>
+        </w:rPr>
+        <w:t>NoShow</w:t>
+      </w:r>
+      <w:proofErr w:type="spellEnd"/>
+    </w:p>
     <w:p>
       <w:pPr>
         <w:jc w:val="center"/>
@@ -102,7 +124,6 @@
       <w:bookmarkStart w:id="0" w:name="_1r4gxw8o7kz8" w:colFirst="0" w:colLast="0"/>
       <w:bookmarkEnd w:id="0"/>
       <w:r>
-        <w:lastRenderedPageBreak/>
         <w:t>Introduction</w:t>
       </w:r>
     </w:p>
@@ -212,402 +233,51 @@
           <w:sz w:val="106"/>
           <w:szCs w:val="106"/>
         </w:rPr>
-        <w:t>F</w:t>
-      </w:r>
-    </w:p>
-    <w:p>
-      <w:pPr>
-        <w:jc w:val="both"/>
-      </w:pPr>
-      <w:r>
-        <w:t xml:space="preserve">acing the great challenge of climate changing </w:t>
-      </w:r>
-      <w:r>
-        <w:t>becomes an</w:t>
-      </w:r>
-      <w:r>
-        <w:t xml:space="preserve"> </w:t>
-      </w:r>
-      <w:r>
+        <w:t>T</w:t>
+      </w:r>
+    </w:p>
+    <w:p>
+      <w:pPr>
         <w:rPr>
-          <w:lang w:val="en-US"/>
-        </w:rPr>
-        <w:t xml:space="preserve">essential to humankind, as the effects on climate increasingly visible. Floods, storms, fires and droughts become stronger and frequent. Glaciers leave their natural habitat and melt. Global ecosystems are changing rapidly. </w:t>
-      </w:r>
-      <w:r>
-        <w:t>The growth of CO</w:t>
-      </w:r>
-      <w:r>
-        <w:rPr>
-          <w:vertAlign w:val="subscript"/>
-        </w:rPr>
-        <w:t>2</w:t>
-      </w:r>
-      <w:r>
-        <w:t xml:space="preserve"> emissions is a major contributing factor to those changes. In order to reduce CO</w:t>
-      </w:r>
-      <w:r>
-        <w:rPr>
-          <w:vertAlign w:val="subscript"/>
-        </w:rPr>
-        <w:t>2</w:t>
-      </w:r>
-      <w:r>
-        <w:t xml:space="preserve"> emissions, states must play an active role </w:t>
-      </w:r>
-      <w:r>
-        <w:t>in the reducing CO</w:t>
-      </w:r>
-      <w:r>
-        <w:rPr>
-          <w:vertAlign w:val="subscript"/>
-        </w:rPr>
-        <w:t xml:space="preserve">2 </w:t>
-      </w:r>
-      <w:r>
-        <w:rPr>
-          <w:vertAlign w:val="subscript"/>
-        </w:rPr>
-        <w:t xml:space="preserve"> </w:t>
-      </w:r>
-      <w:r>
-        <w:t>emissions</w:t>
-      </w:r>
-      <w:r>
-        <w:t xml:space="preserve"> by setting </w:t>
-      </w:r>
-      <w:r>
-        <w:t>target</w:t>
-      </w:r>
-      <w:r>
-        <w:t>s</w:t>
-      </w:r>
-      <w:r>
-        <w:t xml:space="preserve"> </w:t>
-      </w:r>
-      <w:r>
-        <w:t>to reduce the emissions by 20%</w:t>
-      </w:r>
-      <w:r>
-        <w:t xml:space="preserve"> compared to 1990 levels</w:t>
-      </w:r>
-      <w:r>
-        <w:t>,</w:t>
-      </w:r>
-      <w:r>
-        <w:t xml:space="preserve"> increasing renewable energy </w:t>
-      </w:r>
-      <w:r>
-        <w:rPr>
-          <w:lang w:val="en-US"/>
-        </w:rPr>
-        <w:t>(ex: solar, wind)</w:t>
-      </w:r>
-      <w:r>
-        <w:t xml:space="preserve"> market share by 20%, and </w:t>
-      </w:r>
-      <w:r>
-        <w:t xml:space="preserve"> a</w:t>
-      </w:r>
-      <w:r>
-        <w:t xml:space="preserve"> 20% increase in energy efficiency, policy known as 20/20/20 targets</w:t>
-      </w:r>
-      <w:r>
-        <w:rPr>
-          <w:rStyle w:val="a7"/>
-        </w:rPr>
-        <w:footnoteReference w:id="1"/>
-      </w:r>
-      <w:r>
-        <w:t>.</w:t>
-      </w:r>
-    </w:p>
-    <w:p>
-      <w:pPr>
-        <w:jc w:val="both"/>
-        <w:rPr>
+          <w:rFonts w:hint="cs"/>
           <w:rtl/>
         </w:rPr>
       </w:pPr>
       <w:r>
-        <w:rPr>
-          <w:lang w:val="en-US"/>
-        </w:rPr>
-        <w:t xml:space="preserve">Renewable energy is critical component </w:t>
-      </w:r>
-      <w:r>
-        <w:rPr>
-          <w:lang w:val="en-US"/>
-        </w:rPr>
-        <w:t xml:space="preserve">in achieving those goals, unfortunately the high </w:t>
-      </w:r>
-      <w:r>
-        <w:rPr>
-          <w:lang w:val="en-US"/>
-        </w:rPr>
-        <w:t xml:space="preserve">deployment and installation costs </w:t>
-      </w:r>
-      <w:r>
-        <w:rPr>
-          <w:lang w:val="en-US"/>
-        </w:rPr>
-        <w:t>inhibitive a significa</w:t>
-      </w:r>
-      <w:r>
-        <w:rPr>
-          <w:lang w:val="en-US"/>
-        </w:rPr>
-        <w:t xml:space="preserve">nt </w:t>
-      </w:r>
-      <w:r>
-        <w:rPr>
-          <w:lang w:val="en-US"/>
-        </w:rPr>
-        <w:t>improvement in this factor</w:t>
-      </w:r>
-      <w:r>
-        <w:rPr>
-          <w:lang w:val="en-US"/>
-        </w:rPr>
-        <w:t xml:space="preserve">. </w:t>
-      </w:r>
-      <w:r>
-        <w:rPr>
-          <w:lang w:val="en-US"/>
-        </w:rPr>
-        <w:t>Over USD 1.7 trillion would be needed by 2030 to implement renewable energy targets contained in</w:t>
-      </w:r>
-      <w:r>
-        <w:rPr>
-          <w:lang w:val="en-US"/>
-        </w:rPr>
+        <w:t>he ph</w:t>
+      </w:r>
+      <w:r>
+        <w:t xml:space="preserve">enomenon of a patient missing an </w:t>
+      </w:r>
+      <w:r>
+        <w:t>appointment without notification</w:t>
+      </w:r>
+      <w:r>
+        <w:t xml:space="preserve"> or </w:t>
+      </w:r>
+      <w:r>
+        <w:t>cancelled the same day as the appointment,</w:t>
+      </w:r>
+      <w:r>
         <w:t xml:space="preserve"> </w:t>
       </w:r>
       <w:r>
-        <w:rPr>
-          <w:lang w:val="en-US"/>
-        </w:rPr>
-        <w:t xml:space="preserve">Nationally Determined Contributions </w:t>
-      </w:r>
-      <w:r>
-        <w:rPr>
-          <w:lang w:val="en-US"/>
-        </w:rPr>
-        <w:t>(</w:t>
-      </w:r>
-      <w:r>
-        <w:rPr>
-          <w:lang w:val="en-US"/>
-        </w:rPr>
-        <w:t>NDC</w:t>
-      </w:r>
-      <w:proofErr w:type="gramStart"/>
-      <w:r>
-        <w:rPr>
-          <w:lang w:val="en-US"/>
-        </w:rPr>
-        <w:t>)</w:t>
-      </w:r>
-      <w:r>
-        <w:rPr>
-          <w:lang w:val="en-US"/>
-        </w:rPr>
-        <w:t>s</w:t>
-      </w:r>
-      <w:proofErr w:type="gramEnd"/>
-      <w:r>
-        <w:rPr>
-          <w:lang w:val="en-US"/>
-        </w:rPr>
-        <w:t xml:space="preserve"> worldwide</w:t>
-      </w:r>
-      <w:r>
-        <w:rPr>
-          <w:rStyle w:val="a7"/>
-          <w:lang w:val="en-US"/>
-        </w:rPr>
-        <w:footnoteReference w:id="2"/>
-      </w:r>
-    </w:p>
-    <w:p>
-      <w:pPr>
-        <w:jc w:val="both"/>
-      </w:pPr>
-      <w:r>
-        <w:t>I</w:t>
-      </w:r>
-      <w:r>
-        <w:t xml:space="preserve">n this paper I want to </w:t>
-      </w:r>
-      <w:r>
-        <w:t>predict</w:t>
-      </w:r>
-      <w:r>
-        <w:t xml:space="preserve"> </w:t>
-      </w:r>
-      <w:r>
-        <w:t xml:space="preserve">the </w:t>
-      </w:r>
-      <w:r>
-        <w:t>Δ between current CO</w:t>
-      </w:r>
-      <w:r>
-        <w:rPr>
-          <w:vertAlign w:val="subscript"/>
-        </w:rPr>
-        <w:t>2</w:t>
-      </w:r>
-      <w:r>
-        <w:rPr>
-          <w:vertAlign w:val="subscript"/>
-        </w:rPr>
-        <w:t xml:space="preserve"> </w:t>
-      </w:r>
-      <w:r>
-        <w:t>emissions (CO</w:t>
-      </w:r>
-      <w:r>
-        <w:rPr>
-          <w:vertAlign w:val="subscript"/>
-        </w:rPr>
-        <w:t>2</w:t>
-      </w:r>
-      <w:r>
-        <w:rPr>
-          <w:vertAlign w:val="subscript"/>
-        </w:rPr>
-        <w:t>-0</w:t>
-      </w:r>
-      <w:r>
-        <w:t>)</w:t>
-      </w:r>
-      <w:r>
-        <w:t xml:space="preserve"> to the CO</w:t>
-      </w:r>
-      <w:r>
-        <w:rPr>
-          <w:vertAlign w:val="subscript"/>
-        </w:rPr>
-        <w:t>2</w:t>
-      </w:r>
-      <w:r>
-        <w:rPr>
-          <w:vertAlign w:val="subscript"/>
-        </w:rPr>
-        <w:t xml:space="preserve"> </w:t>
-      </w:r>
-      <w:r>
-        <w:t>emissions targets in 2030 (CO</w:t>
-      </w:r>
-      <w:r>
-        <w:rPr>
-          <w:vertAlign w:val="subscript"/>
-        </w:rPr>
-        <w:t>2</w:t>
-      </w:r>
-      <w:r>
-        <w:rPr>
-          <w:vertAlign w:val="subscript"/>
-        </w:rPr>
-        <w:t>-1</w:t>
-      </w:r>
-      <w:r>
-        <w:t>)</w:t>
-      </w:r>
-      <w:r>
-        <w:t xml:space="preserve">, depending on historical data from 1990 until 2015 from the </w:t>
-      </w:r>
-      <w:r>
-        <w:t>World Bank Open Data</w:t>
-      </w:r>
-      <w:r>
-        <w:t xml:space="preserve"> website</w:t>
-      </w:r>
-      <w:r>
-        <w:rPr>
-          <w:rStyle w:val="a7"/>
-        </w:rPr>
-        <w:footnoteReference w:id="3"/>
-      </w:r>
-      <w:r>
-        <w:t>. I want to focus on</w:t>
-      </w:r>
-      <w:r>
-        <w:t xml:space="preserve"> renewable energy </w:t>
-      </w:r>
-      <w:r>
-        <w:t xml:space="preserve">  </w:t>
-      </w:r>
-      <w:r>
-        <w:t>and its</w:t>
-      </w:r>
-      <w:r>
-        <w:t xml:space="preserve"> optimal level of using </w:t>
-      </w:r>
-      <w:r>
-        <w:t>by</w:t>
-      </w:r>
-      <w:r>
-        <w:t xml:space="preserve"> us</w:t>
-      </w:r>
-      <w:r>
-        <w:t xml:space="preserve">ing predictive tools from machine learning algorithms. </w:t>
-      </w:r>
-    </w:p>
-    <w:p>
-      <w:pPr>
-        <w:jc w:val="both"/>
-      </w:pPr>
-    </w:p>
-    <w:p>
-      <w:pPr>
-        <w:jc w:val="both"/>
-      </w:pPr>
+        <w:t>is called a “</w:t>
+      </w:r>
+      <w:r>
+        <w:t>N</w:t>
+      </w:r>
+      <w:r>
+        <w:t>o-show”</w:t>
+      </w:r>
+      <w:r>
+        <w:t>.</w:t>
+      </w:r>
+      <w:r>
+        <w:t xml:space="preserve"> No-shows are missed revenue </w:t>
+      </w:r>
       <w:bookmarkStart w:id="1" w:name="_GoBack"/>
       <w:bookmarkEnd w:id="1"/>
-      <w:r>
-        <w:t xml:space="preserve">For this I have data collected by the World Bank including country name, country code, and various indictors between the years 1960-2015 </w:t>
-      </w:r>
-      <w:r>
-        <w:t xml:space="preserve">by country </w:t>
-      </w:r>
-      <w:r>
-        <w:t>including:  GDP, CO</w:t>
-      </w:r>
-      <w:r>
-        <w:rPr>
-          <w:vertAlign w:val="subscript"/>
-        </w:rPr>
-        <w:t>2</w:t>
-      </w:r>
-      <w:r>
-        <w:rPr>
-          <w:vertAlign w:val="subscript"/>
-        </w:rPr>
-        <w:t xml:space="preserve"> </w:t>
-      </w:r>
-      <w:r>
-        <w:t>emissions (</w:t>
-      </w:r>
-      <w:proofErr w:type="spellStart"/>
-      <w:r>
-        <w:t>kt</w:t>
-      </w:r>
-      <w:proofErr w:type="spellEnd"/>
-      <w:r>
-        <w:t>)</w:t>
-      </w:r>
-      <w:r>
-        <w:t xml:space="preserve">, </w:t>
-      </w:r>
-      <w:r>
-        <w:t>renewable energy usage etc.</w:t>
-      </w:r>
-    </w:p>
-    <w:p>
-      <w:r>
-        <w:br w:type="page"/>
-      </w:r>
     </w:p>
     <w:p>
       <w:pPr>
@@ -620,7 +290,6 @@
       <w:bookmarkStart w:id="2" w:name="_pxccdlzkgmu" w:colFirst="0" w:colLast="0"/>
       <w:bookmarkEnd w:id="2"/>
       <w:r>
-        <w:lastRenderedPageBreak/>
         <w:t xml:space="preserve">Methodology </w:t>
       </w:r>
       <w:r>
@@ -834,6 +503,7 @@
         </w:numPr>
       </w:pPr>
       <w:r>
+        <w:lastRenderedPageBreak/>
         <w:t>How you will deal with outliers?</w:t>
       </w:r>
     </w:p>
@@ -1029,7 +699,6 @@
       <w:bookmarkStart w:id="5" w:name="_g728nfnk66iz" w:colFirst="0" w:colLast="0"/>
       <w:bookmarkEnd w:id="5"/>
       <w:r>
-        <w:lastRenderedPageBreak/>
         <w:t>Deployment of your model</w:t>
       </w:r>
     </w:p>
@@ -1463,87 +1132,6 @@
       <w:r>
         <w:continuationSeparator/>
       </w:r>
-    </w:p>
-  </w:footnote>
-  <w:footnote w:id="1">
-    <w:p>
-      <w:pPr>
-        <w:pStyle w:val="a5"/>
-        <w:rPr>
-          <w:lang w:val="en-US"/>
-        </w:rPr>
-      </w:pPr>
-      <w:r>
-        <w:rPr>
-          <w:rStyle w:val="a7"/>
-        </w:rPr>
-        <w:footnoteRef/>
-      </w:r>
-      <w:r>
-        <w:t xml:space="preserve"> </w:t>
-      </w:r>
-      <w:hyperlink r:id="rId1" w:history="1">
-        <w:r>
-          <w:rPr>
-            <w:rStyle w:val="Hyperlink"/>
-          </w:rPr>
-          <w:t>https://www.recs.org/glossary/european-20-20-20-targets</w:t>
-        </w:r>
-      </w:hyperlink>
-    </w:p>
-  </w:footnote>
-  <w:footnote w:id="2">
-    <w:p>
-      <w:pPr>
-        <w:pStyle w:val="a5"/>
-        <w:rPr>
-          <w:lang w:val="en-US"/>
-        </w:rPr>
-      </w:pPr>
-      <w:r>
-        <w:rPr>
-          <w:rStyle w:val="a7"/>
-        </w:rPr>
-        <w:footnoteRef/>
-      </w:r>
-      <w:r>
-        <w:t xml:space="preserve"> </w:t>
-      </w:r>
-      <w:hyperlink r:id="rId2" w:history="1">
-        <w:r>
-          <w:rPr>
-            <w:rStyle w:val="Hyperlink"/>
-          </w:rPr>
-          <w:t>https://www.irena.org/publications/2017/Nov/Untapped-potential-for-climate-action-NDC</w:t>
-        </w:r>
-      </w:hyperlink>
-    </w:p>
-  </w:footnote>
-  <w:footnote w:id="3">
-    <w:p>
-      <w:pPr>
-        <w:pStyle w:val="a5"/>
-        <w:rPr>
-          <w:lang w:val="en-US"/>
-        </w:rPr>
-      </w:pPr>
-      <w:r>
-        <w:rPr>
-          <w:rStyle w:val="a7"/>
-        </w:rPr>
-        <w:footnoteRef/>
-      </w:r>
-      <w:r>
-        <w:t xml:space="preserve"> </w:t>
-      </w:r>
-      <w:hyperlink r:id="rId3" w:history="1">
-        <w:r>
-          <w:rPr>
-            <w:rStyle w:val="Hyperlink"/>
-          </w:rPr>
-          <w:t>https://data.worldbank.org/</w:t>
-        </w:r>
-      </w:hyperlink>
     </w:p>
   </w:footnote>
 </w:footnotes>
@@ -3230,7 +2818,7 @@
 </file>
 
 <file path=customXml/itemProps1.xml><?xml version="1.0" encoding="utf-8"?>
-<ds:datastoreItem xmlns:ds="http://schemas.openxmlformats.org/officeDocument/2006/customXml" ds:itemID="{D8D6B72D-890F-45E6-A83E-695EBC7B9B8B}">
+<ds:datastoreItem xmlns:ds="http://schemas.openxmlformats.org/officeDocument/2006/customXml" ds:itemID="{B43A959E-1C70-4E73-9108-BCC7DDB4BE4B}">
   <ds:schemaRefs>
     <ds:schemaRef ds:uri="http://schemas.openxmlformats.org/officeDocument/2006/bibliography"/>
   </ds:schemaRefs>

--- a/project/Energy/BIDS Project Protocol.docx
+++ b/project/Energy/BIDS Project Protocol.docx
@@ -4,29 +4,86 @@
   <w:body>
     <w:p>
       <w:pPr>
+        <w:jc w:val="both"/>
         <w:rPr>
           <w:rtl/>
           <w:lang w:val="en-US"/>
         </w:rPr>
       </w:pPr>
     </w:p>
-    <w:p/>
-    <w:p/>
-    <w:p/>
-    <w:p/>
-    <w:p/>
-    <w:p/>
-    <w:p/>
-    <w:p/>
-    <w:p/>
-    <w:p/>
-    <w:p/>
-    <w:p/>
-    <w:p/>
-    <w:p/>
-    <w:p>
-      <w:pPr>
-        <w:jc w:val="center"/>
+    <w:p>
+      <w:pPr>
+        <w:jc w:val="both"/>
+      </w:pPr>
+    </w:p>
+    <w:p>
+      <w:pPr>
+        <w:jc w:val="both"/>
+      </w:pPr>
+    </w:p>
+    <w:p>
+      <w:pPr>
+        <w:jc w:val="both"/>
+      </w:pPr>
+    </w:p>
+    <w:p>
+      <w:pPr>
+        <w:jc w:val="both"/>
+      </w:pPr>
+    </w:p>
+    <w:p>
+      <w:pPr>
+        <w:jc w:val="both"/>
+      </w:pPr>
+    </w:p>
+    <w:p>
+      <w:pPr>
+        <w:jc w:val="both"/>
+      </w:pPr>
+    </w:p>
+    <w:p>
+      <w:pPr>
+        <w:jc w:val="both"/>
+      </w:pPr>
+    </w:p>
+    <w:p>
+      <w:pPr>
+        <w:jc w:val="both"/>
+      </w:pPr>
+    </w:p>
+    <w:p>
+      <w:pPr>
+        <w:jc w:val="both"/>
+      </w:pPr>
+    </w:p>
+    <w:p>
+      <w:pPr>
+        <w:jc w:val="both"/>
+      </w:pPr>
+    </w:p>
+    <w:p>
+      <w:pPr>
+        <w:jc w:val="both"/>
+      </w:pPr>
+    </w:p>
+    <w:p>
+      <w:pPr>
+        <w:jc w:val="both"/>
+      </w:pPr>
+    </w:p>
+    <w:p>
+      <w:pPr>
+        <w:jc w:val="both"/>
+      </w:pPr>
+    </w:p>
+    <w:p>
+      <w:pPr>
+        <w:jc w:val="both"/>
+      </w:pPr>
+    </w:p>
+    <w:p>
+      <w:pPr>
+        <w:jc w:val="both"/>
         <w:rPr>
           <w:b/>
           <w:sz w:val="96"/>
@@ -34,7 +91,6 @@
           <w:lang w:val="en-US"/>
         </w:rPr>
       </w:pPr>
-      <w:proofErr w:type="spellStart"/>
       <w:r>
         <w:rPr>
           <w:b/>
@@ -42,33 +98,51 @@
           <w:szCs w:val="96"/>
           <w:lang w:val="en-US"/>
         </w:rPr>
-        <w:t>NoShow</w:t>
-      </w:r>
-      <w:proofErr w:type="spellEnd"/>
-    </w:p>
-    <w:p>
-      <w:pPr>
-        <w:jc w:val="center"/>
+        <w:t xml:space="preserve">Hair Salon </w:t>
+      </w:r>
+      <w:proofErr w:type="spellStart"/>
+      <w:r>
         <w:rPr>
           <w:b/>
           <w:sz w:val="96"/>
           <w:szCs w:val="96"/>
-        </w:rPr>
-      </w:pPr>
-      <w:r>
+          <w:lang w:val="en-US"/>
+        </w:rPr>
+        <w:t>NoShow</w:t>
+      </w:r>
+      <w:proofErr w:type="spellEnd"/>
+    </w:p>
+    <w:p>
+      <w:pPr>
+        <w:jc w:val="both"/>
         <w:rPr>
           <w:b/>
           <w:sz w:val="96"/>
           <w:szCs w:val="96"/>
         </w:rPr>
+      </w:pPr>
+      <w:r>
+        <w:rPr>
+          <w:b/>
+          <w:sz w:val="96"/>
+          <w:szCs w:val="96"/>
+        </w:rPr>
         <w:t>Data Science Project Protocol</w:t>
       </w:r>
     </w:p>
-    <w:p/>
-    <w:p/>
-    <w:p>
-      <w:pPr>
-        <w:jc w:val="center"/>
+    <w:p>
+      <w:pPr>
+        <w:jc w:val="both"/>
+      </w:pPr>
+    </w:p>
+    <w:p>
+      <w:pPr>
+        <w:jc w:val="both"/>
+      </w:pPr>
+    </w:p>
+    <w:p>
+      <w:pPr>
+        <w:jc w:val="both"/>
         <w:rPr>
           <w:i/>
           <w:sz w:val="36"/>
@@ -86,7 +160,7 @@
     </w:p>
     <w:p>
       <w:pPr>
-        <w:jc w:val="center"/>
+        <w:jc w:val="both"/>
         <w:rPr>
           <w:i/>
           <w:sz w:val="36"/>
@@ -102,194 +176,602 @@
         <w:t>Eti Mayer</w:t>
       </w:r>
     </w:p>
-    <w:p/>
-    <w:p/>
-    <w:p/>
-    <w:p/>
-    <w:p/>
-    <w:p/>
-    <w:p/>
-    <w:p/>
-    <w:p/>
-    <w:p/>
-    <w:p/>
-    <w:p/>
-    <w:p/>
-    <w:p/>
-    <w:p/>
+    <w:p>
+      <w:pPr>
+        <w:jc w:val="both"/>
+      </w:pPr>
+    </w:p>
+    <w:p>
+      <w:pPr>
+        <w:jc w:val="both"/>
+      </w:pPr>
+    </w:p>
+    <w:p>
+      <w:pPr>
+        <w:jc w:val="both"/>
+      </w:pPr>
+    </w:p>
+    <w:p>
+      <w:pPr>
+        <w:jc w:val="both"/>
+      </w:pPr>
+    </w:p>
+    <w:p>
+      <w:pPr>
+        <w:jc w:val="both"/>
+      </w:pPr>
+    </w:p>
+    <w:p>
+      <w:pPr>
+        <w:jc w:val="both"/>
+      </w:pPr>
+    </w:p>
+    <w:p>
+      <w:pPr>
+        <w:jc w:val="both"/>
+      </w:pPr>
+    </w:p>
+    <w:p>
+      <w:pPr>
+        <w:jc w:val="both"/>
+      </w:pPr>
+    </w:p>
+    <w:p>
+      <w:pPr>
+        <w:jc w:val="both"/>
+      </w:pPr>
+    </w:p>
+    <w:p>
+      <w:pPr>
+        <w:jc w:val="both"/>
+      </w:pPr>
+    </w:p>
+    <w:p>
+      <w:pPr>
+        <w:jc w:val="both"/>
+      </w:pPr>
+    </w:p>
     <w:p>
       <w:pPr>
         <w:pStyle w:val="1"/>
+        <w:jc w:val="both"/>
       </w:pPr>
       <w:bookmarkStart w:id="0" w:name="_1r4gxw8o7kz8" w:colFirst="0" w:colLast="0"/>
       <w:bookmarkEnd w:id="0"/>
       <w:r>
+        <w:lastRenderedPageBreak/>
         <w:t>Introduction</w:t>
       </w:r>
     </w:p>
     <w:p>
-      <w:r>
-        <w:t>Here you have to give some known facts about the field you will work on.</w:t>
-      </w:r>
-    </w:p>
-    <w:p>
-      <w:r>
-        <w:t>Try to focus on the problems that are most common and then state the goals of the project.</w:t>
-      </w:r>
-    </w:p>
-    <w:p>
-      <w:r>
-        <w:t>You can try to answer to the following question:</w:t>
-      </w:r>
-    </w:p>
-    <w:p>
-      <w:pPr>
+      <w:pPr>
+        <w:keepNext/>
+        <w:framePr w:dropCap="drop" w:lines="3" w:h="753" w:hRule="exact" w:wrap="around" w:vAnchor="text" w:hAnchor="page" w:x="1404" w:y="292"/>
+        <w:spacing w:line="360" w:lineRule="auto"/>
+        <w:jc w:val="both"/>
+        <w:textAlignment w:val="baseline"/>
+        <w:rPr>
+          <w:position w:val="-7"/>
+          <w:sz w:val="89"/>
+          <w:szCs w:val="89"/>
+        </w:rPr>
+      </w:pPr>
+      <w:r>
+        <w:rPr>
+          <w:position w:val="-7"/>
+          <w:sz w:val="89"/>
+          <w:szCs w:val="89"/>
+        </w:rPr>
+        <w:t>T</w:t>
+      </w:r>
+    </w:p>
+    <w:p>
+      <w:pPr>
+        <w:spacing w:line="360" w:lineRule="auto"/>
+        <w:jc w:val="both"/>
+      </w:pPr>
+    </w:p>
+    <w:p>
+      <w:pPr>
+        <w:spacing w:line="360" w:lineRule="auto"/>
+        <w:jc w:val="both"/>
+        <w:rPr>
+          <w:lang w:val="en-US"/>
+        </w:rPr>
+      </w:pPr>
+      <w:r>
+        <w:t>he ph</w:t>
+      </w:r>
+      <w:r>
+        <w:t xml:space="preserve">enomenon of a </w:t>
+      </w:r>
+      <w:r>
+        <w:t>client</w:t>
+      </w:r>
+      <w:r>
+        <w:t xml:space="preserve"> missing an </w:t>
+      </w:r>
+      <w:r>
+        <w:t xml:space="preserve">appointment without </w:t>
+      </w:r>
+      <w:r>
+        <w:t xml:space="preserve">a </w:t>
+      </w:r>
+      <w:r>
+        <w:t>notification</w:t>
+      </w:r>
+      <w:r>
+        <w:t xml:space="preserve"> or </w:t>
+      </w:r>
+      <w:r>
+        <w:t>cancelled the same day as the appointment,</w:t>
+      </w:r>
+      <w:r>
+        <w:t xml:space="preserve"> </w:t>
+      </w:r>
+      <w:r>
+        <w:t>is called a “</w:t>
+      </w:r>
+      <w:r>
+        <w:t>N</w:t>
+      </w:r>
+      <w:r>
+        <w:t>o-show”</w:t>
+      </w:r>
+      <w:r>
+        <w:t>.</w:t>
+      </w:r>
+      <w:r>
+        <w:t xml:space="preserve"> No-shows are missed revenue</w:t>
+      </w:r>
+      <w:r>
+        <w:t xml:space="preserve">. It’s a waste of time and </w:t>
+      </w:r>
+      <w:r>
+        <w:t>resources</w:t>
+      </w:r>
+      <w:r>
+        <w:rPr>
+          <w:lang w:val="en-US"/>
+        </w:rPr>
+        <w:t xml:space="preserve"> and could have a big impact on business moreover on a small business relying on each customer.</w:t>
+      </w:r>
+      <w:r>
+        <w:rPr>
+          <w:lang w:val="en-US"/>
+        </w:rPr>
+        <w:t xml:space="preserve"> </w:t>
+      </w:r>
+      <w:r>
+        <w:rPr>
+          <w:lang w:val="en-US"/>
+        </w:rPr>
+        <w:t xml:space="preserve">Most articles are dealing with the medical no-show phenomenon. There are dozens of studies analyzing it with various machine-learning techniques.  </w:t>
+      </w:r>
+      <w:r>
+        <w:rPr>
+          <w:lang w:val="en-US"/>
+        </w:rPr>
+        <w:t xml:space="preserve">Going to a hair salon is kind of a luxury, it’s not a lifesaving treatment therefore not showing up to an appointment or cancelling in the last minute became the reality for hair stylists. </w:t>
+      </w:r>
+      <w:r>
+        <w:rPr>
+          <w:lang w:val="en-US"/>
+        </w:rPr>
+        <w:t xml:space="preserve">A reality I want to explore and see if any outcome can help a hair salon reduce the damages, by predicting which client’s appoint have a high probability to be </w:t>
+      </w:r>
+      <w:r>
+        <w:rPr>
+          <w:lang w:val="en-US"/>
+        </w:rPr>
+        <w:t xml:space="preserve">a no-show. </w:t>
+      </w:r>
+    </w:p>
+    <w:p>
+      <w:pPr>
+        <w:spacing w:line="360" w:lineRule="auto"/>
+        <w:jc w:val="both"/>
+        <w:rPr>
+          <w:lang w:val="en-US"/>
+        </w:rPr>
+      </w:pPr>
+      <w:r>
+        <w:rPr>
+          <w:lang w:val="en-US"/>
+        </w:rPr>
+        <w:t>B</w:t>
+      </w:r>
+      <w:r>
+        <w:rPr>
+          <w:lang w:val="en-US"/>
+        </w:rPr>
+        <w:t xml:space="preserve">y showing a probability for a binary results, where </w:t>
+      </w:r>
+      <w:proofErr w:type="spellStart"/>
+      <w:r>
+        <w:rPr>
+          <w:lang w:val="en-US"/>
+        </w:rPr>
+        <w:t>NoShow</w:t>
+      </w:r>
+      <w:proofErr w:type="spellEnd"/>
+      <w:r>
+        <w:rPr>
+          <w:lang w:val="en-US"/>
+        </w:rPr>
+        <w:t xml:space="preserve"> = 1, Show = 0</w:t>
+      </w:r>
+      <w:r>
+        <w:rPr>
+          <w:lang w:val="en-US"/>
+        </w:rPr>
+        <w:t>, t</w:t>
+      </w:r>
+      <w:r>
+        <w:rPr>
+          <w:lang w:val="en-US"/>
+        </w:rPr>
+        <w:t>he outcomes can help the salon</w:t>
+      </w:r>
+      <w:r>
+        <w:rPr>
+          <w:lang w:val="en-US"/>
+        </w:rPr>
+        <w:t xml:space="preserve"> understand its no-show and</w:t>
+      </w:r>
+      <w:r>
+        <w:rPr>
+          <w:lang w:val="en-US"/>
+        </w:rPr>
+        <w:t xml:space="preserve"> take active steps to diminish </w:t>
+      </w:r>
+      <w:r>
+        <w:rPr>
+          <w:lang w:val="en-US"/>
+        </w:rPr>
+        <w:t>it</w:t>
+      </w:r>
+      <w:r>
+        <w:rPr>
+          <w:lang w:val="en-US"/>
+        </w:rPr>
+        <w:t>.</w:t>
+      </w:r>
+      <w:r>
+        <w:rPr>
+          <w:lang w:val="en-US"/>
+        </w:rPr>
+        <w:t xml:space="preserve"> </w:t>
+      </w:r>
+    </w:p>
+    <w:p>
+      <w:pPr>
+        <w:spacing w:line="360" w:lineRule="auto"/>
+        <w:jc w:val="both"/>
+        <w:rPr>
+          <w:lang w:val="en-US"/>
+        </w:rPr>
+      </w:pPr>
+      <w:r>
+        <w:rPr>
+          <w:lang w:val="en-US"/>
+        </w:rPr>
+        <w:t xml:space="preserve">There are </w:t>
+      </w:r>
+      <w:r>
+        <w:rPr>
+          <w:lang w:val="en-US"/>
+        </w:rPr>
+        <w:t>three</w:t>
+      </w:r>
+      <w:r>
+        <w:rPr>
+          <w:lang w:val="en-US"/>
+        </w:rPr>
+        <w:t xml:space="preserve"> main issues </w:t>
+      </w:r>
+      <w:r>
+        <w:rPr>
+          <w:lang w:val="en-US"/>
+        </w:rPr>
+        <w:t xml:space="preserve">in my dataset </w:t>
+      </w:r>
+      <w:r>
+        <w:rPr>
+          <w:lang w:val="en-US"/>
+        </w:rPr>
+        <w:t>which can influence the outcomes:</w:t>
+      </w:r>
+    </w:p>
+    <w:p>
+      <w:pPr>
+        <w:pStyle w:val="a8"/>
         <w:numPr>
           <w:ilvl w:val="0"/>
-          <w:numId w:val="1"/>
-        </w:numPr>
-      </w:pPr>
-      <w:r>
-        <w:t>Which</w:t>
-      </w:r>
-      <w:r>
-        <w:t xml:space="preserve"> questions do we want to answer</w:t>
-      </w:r>
-      <w:r>
-        <w:t>?</w:t>
-      </w:r>
-    </w:p>
-    <w:p>
-      <w:pPr>
-        <w:numPr>
-          <w:ilvl w:val="0"/>
-          <w:numId w:val="1"/>
-        </w:numPr>
-      </w:pPr>
-      <w:r>
-        <w:t>What is known about the problem?</w:t>
-      </w:r>
-    </w:p>
-    <w:p>
-      <w:pPr>
-        <w:numPr>
-          <w:ilvl w:val="0"/>
-          <w:numId w:val="1"/>
-        </w:numPr>
-      </w:pPr>
-      <w:r>
-        <w:t>How we define the outcome(s)?</w:t>
-      </w:r>
-    </w:p>
-    <w:p>
-      <w:pPr>
-        <w:numPr>
-          <w:ilvl w:val="0"/>
-          <w:numId w:val="1"/>
-        </w:numPr>
-      </w:pPr>
-      <w:r>
-        <w:t>What is known to influence the outcome?</w:t>
-      </w:r>
-    </w:p>
-    <w:p>
-      <w:pPr>
-        <w:numPr>
-          <w:ilvl w:val="0"/>
-          <w:numId w:val="1"/>
-        </w:numPr>
-      </w:pPr>
-      <w:proofErr w:type="gramStart"/>
-      <w:r>
-        <w:t>Does</w:t>
-      </w:r>
-      <w:proofErr w:type="gramEnd"/>
-      <w:r>
-        <w:t xml:space="preserve"> we have any possible new knowledge that has not been in use before?</w:t>
-      </w:r>
-    </w:p>
-    <w:p>
-      <w:r>
-        <w:t>This part must be between half to one and half page.</w:t>
-      </w:r>
-    </w:p>
-    <w:p/>
-    <w:p>
-      <w:pPr>
-        <w:keepNext/>
-        <w:framePr w:dropCap="drop" w:lines="3" w:wrap="around" w:vAnchor="text" w:hAnchor="text"/>
-        <w:spacing w:line="872" w:lineRule="exact"/>
-        <w:jc w:val="both"/>
-        <w:textAlignment w:val="baseline"/>
-        <w:rPr>
-          <w:position w:val="-9"/>
-          <w:sz w:val="106"/>
-          <w:szCs w:val="106"/>
-        </w:rPr>
-      </w:pPr>
-      <w:r>
-        <w:rPr>
-          <w:position w:val="-9"/>
-          <w:sz w:val="106"/>
-          <w:szCs w:val="106"/>
-        </w:rPr>
-        <w:t>T</w:t>
-      </w:r>
-    </w:p>
-    <w:p>
-      <w:pPr>
+          <w:numId w:val="6"/>
+        </w:numPr>
+        <w:spacing w:line="360" w:lineRule="auto"/>
+        <w:jc w:val="both"/>
+        <w:rPr>
+          <w:lang w:val="en-US"/>
+        </w:rPr>
+      </w:pPr>
+      <w:r>
+        <w:rPr>
+          <w:lang w:val="en-US"/>
+        </w:rPr>
+        <w:t xml:space="preserve">Small </w:t>
+      </w:r>
+      <w:r>
+        <w:rPr>
+          <w:lang w:val="en-US"/>
+        </w:rPr>
+        <w:t>D</w:t>
+      </w:r>
+      <w:r>
+        <w:rPr>
+          <w:lang w:val="en-US"/>
+        </w:rPr>
+        <w:t xml:space="preserve">ataset – Dealing </w:t>
+      </w:r>
+      <w:r>
+        <w:rPr>
+          <w:lang w:val="en-US"/>
+        </w:rPr>
+        <w:t>with small data</w:t>
+      </w:r>
+      <w:r>
+        <w:rPr>
+          <w:lang w:val="en-US"/>
+        </w:rPr>
+        <w:t xml:space="preserve">set can lead to an overfitting. </w:t>
+      </w:r>
+      <w:r>
+        <w:rPr>
+          <w:lang w:val="en-US"/>
+        </w:rPr>
+        <w:t>Generalizing patterns from a small train set can produce amazing outcomes which become soon to a poor preforming in predicting new data</w:t>
+      </w:r>
+      <w:r>
         <w:rPr>
           <w:rFonts w:hint="cs"/>
           <w:rtl/>
-        </w:rPr>
-      </w:pPr>
-      <w:r>
-        <w:t>he ph</w:t>
-      </w:r>
-      <w:r>
-        <w:t xml:space="preserve">enomenon of a patient missing an </w:t>
-      </w:r>
-      <w:r>
-        <w:t>appointment without notification</w:t>
-      </w:r>
-      <w:r>
-        <w:t xml:space="preserve"> or </w:t>
-      </w:r>
-      <w:r>
-        <w:t>cancelled the same day as the appointment,</w:t>
-      </w:r>
-      <w:r>
+          <w:lang w:val="en-US"/>
+        </w:rPr>
+        <w:t>:</w:t>
+      </w:r>
+    </w:p>
+    <w:p>
+      <w:pPr>
+        <w:pStyle w:val="a8"/>
+        <w:keepNext/>
+        <w:spacing w:line="360" w:lineRule="auto"/>
+        <w:jc w:val="center"/>
+      </w:pPr>
+      <w:r>
+        <w:rPr>
+          <w:noProof/>
+          <w:lang w:val="en-US"/>
+        </w:rPr>
+        <w:drawing>
+          <wp:inline distT="0" distB="0" distL="0" distR="0" wp14:anchorId="1A69EC10" wp14:editId="43D0A7C6">
+            <wp:extent cx="4186457" cy="1372219"/>
+            <wp:effectExtent l="0" t="0" r="5080" b="0"/>
+            <wp:docPr id="1" name="תמונה 1" descr="https://raw.githubusercontent.com/rafjaa/curso-mineracao-de-dados-aplicada/master/img/kernel_overfitting/under_over.png"/>
+            <wp:cNvGraphicFramePr>
+              <a:graphicFrameLocks xmlns:a="http://schemas.openxmlformats.org/drawingml/2006/main" noChangeAspect="1"/>
+            </wp:cNvGraphicFramePr>
+            <a:graphic xmlns:a="http://schemas.openxmlformats.org/drawingml/2006/main">
+              <a:graphicData uri="http://schemas.openxmlformats.org/drawingml/2006/picture">
+                <pic:pic xmlns:pic="http://schemas.openxmlformats.org/drawingml/2006/picture">
+                  <pic:nvPicPr>
+                    <pic:cNvPr id="0" name="Picture 1" descr="https://raw.githubusercontent.com/rafjaa/curso-mineracao-de-dados-aplicada/master/img/kernel_overfitting/under_over.png"/>
+                    <pic:cNvPicPr>
+                      <a:picLocks noChangeAspect="1" noChangeArrowheads="1"/>
+                    </pic:cNvPicPr>
+                  </pic:nvPicPr>
+                  <pic:blipFill>
+                    <a:blip r:embed="rId9">
+                      <a:extLst>
+                        <a:ext uri="{28A0092B-C50C-407E-A947-70E740481C1C}">
+                          <a14:useLocalDpi xmlns:a14="http://schemas.microsoft.com/office/drawing/2010/main" val="0"/>
+                        </a:ext>
+                      </a:extLst>
+                    </a:blip>
+                    <a:srcRect/>
+                    <a:stretch>
+                      <a:fillRect/>
+                    </a:stretch>
+                  </pic:blipFill>
+                  <pic:spPr bwMode="auto">
+                    <a:xfrm>
+                      <a:off x="0" y="0"/>
+                      <a:ext cx="4193082" cy="1374391"/>
+                    </a:xfrm>
+                    <a:prstGeom prst="rect">
+                      <a:avLst/>
+                    </a:prstGeom>
+                    <a:noFill/>
+                    <a:ln>
+                      <a:noFill/>
+                    </a:ln>
+                  </pic:spPr>
+                </pic:pic>
+              </a:graphicData>
+            </a:graphic>
+          </wp:inline>
+        </w:drawing>
+      </w:r>
+    </w:p>
+    <w:p>
+      <w:pPr>
+        <w:pStyle w:val="ab"/>
+        <w:jc w:val="center"/>
+        <w:rPr>
+          <w:color w:val="D9D9D9" w:themeColor="background1" w:themeShade="D9"/>
+          <w:sz w:val="14"/>
+          <w:szCs w:val="14"/>
+          <w:lang w:val="en-US"/>
+        </w:rPr>
+      </w:pPr>
+      <w:r>
+        <w:rPr>
+          <w:color w:val="D9D9D9" w:themeColor="background1" w:themeShade="D9"/>
+          <w:sz w:val="14"/>
+          <w:szCs w:val="14"/>
+        </w:rPr>
+        <w:t>Source: https://medium.com/@shubhapatnim86/generalisation-training-validation-test-data-machine-learning-part-6-1de9dbb7d3d5</w:t>
+      </w:r>
+    </w:p>
+    <w:p>
+      <w:pPr>
+        <w:pStyle w:val="a8"/>
+        <w:spacing w:line="360" w:lineRule="auto"/>
+        <w:jc w:val="both"/>
+        <w:rPr>
+          <w:lang w:val="en-US"/>
+        </w:rPr>
+      </w:pPr>
+    </w:p>
+    <w:p>
+      <w:pPr>
+        <w:pStyle w:val="a8"/>
+        <w:numPr>
+          <w:ilvl w:val="0"/>
+          <w:numId w:val="6"/>
+        </w:numPr>
+        <w:spacing w:line="360" w:lineRule="auto"/>
+        <w:jc w:val="both"/>
+        <w:rPr>
+          <w:lang w:val="en-US"/>
+        </w:rPr>
+      </w:pPr>
+      <w:r>
+        <w:rPr>
+          <w:lang w:val="en-US"/>
+        </w:rPr>
+        <w:t>I</w:t>
+      </w:r>
+      <w:r>
+        <w:rPr>
+          <w:lang w:val="en-US"/>
+        </w:rPr>
+        <w:t>m</w:t>
+      </w:r>
+      <w:r>
+        <w:rPr>
+          <w:lang w:val="en-US"/>
+        </w:rPr>
+        <w:t xml:space="preserve">balanced dataset </w:t>
+      </w:r>
+      <w:r>
+        <w:rPr>
+          <w:lang w:val="en-US"/>
+        </w:rPr>
+        <w:t>-</w:t>
+      </w:r>
+      <w:r>
+        <w:rPr>
+          <w:lang w:val="en-US"/>
+        </w:rPr>
         <w:t xml:space="preserve"> </w:t>
       </w:r>
       <w:r>
-        <w:t>is called a “</w:t>
-      </w:r>
-      <w:r>
-        <w:t>N</w:t>
-      </w:r>
-      <w:r>
-        <w:t>o-show”</w:t>
-      </w:r>
-      <w:r>
+        <w:rPr>
+          <w:lang w:val="en-US"/>
+        </w:rPr>
+        <w:t xml:space="preserve">I found that 170 out of 2184 observations </w:t>
+      </w:r>
+      <w:r>
+        <w:rPr>
+          <w:lang w:val="en-US"/>
+        </w:rPr>
+        <w:t xml:space="preserve">are no-shows, only 7.7% of the data.  This can leads to profoundly good outcomes becoming useless in production  </w:t>
+      </w:r>
+    </w:p>
+    <w:p>
+      <w:pPr>
+        <w:pStyle w:val="a8"/>
+        <w:numPr>
+          <w:ilvl w:val="0"/>
+          <w:numId w:val="6"/>
+        </w:numPr>
+        <w:spacing w:line="360" w:lineRule="auto"/>
+        <w:jc w:val="both"/>
+        <w:rPr>
+          <w:lang w:val="en-US"/>
+        </w:rPr>
+      </w:pPr>
+      <w:r>
+        <w:rPr>
+          <w:lang w:val="en-US"/>
+        </w:rPr>
+        <w:t xml:space="preserve">Multicollinearity </w:t>
+      </w:r>
+      <w:r>
+        <w:rPr>
+          <w:lang w:val="en-US"/>
+        </w:rPr>
+        <w:t>– The t</w:t>
+      </w:r>
+      <w:r>
+        <w:rPr>
+          <w:lang w:val="en-US"/>
+        </w:rPr>
+        <w:t>arget variable can be extracted from some variables in the data, which can cause a bias</w:t>
+      </w:r>
+      <w:r>
+        <w:rPr>
+          <w:lang w:val="en-US"/>
+        </w:rPr>
+        <w:t xml:space="preserve"> and overfitting </w:t>
+      </w:r>
+      <w:r>
+        <w:rPr>
+          <w:lang w:val="en-US"/>
+        </w:rPr>
+        <w:t>and require treating the data carefully avoiding over/under fitting</w:t>
+      </w:r>
+      <w:r>
+        <w:rPr>
+          <w:lang w:val="en-US"/>
+        </w:rPr>
         <w:t>.</w:t>
       </w:r>
-      <w:r>
-        <w:t xml:space="preserve"> No-shows are missed revenue </w:t>
-      </w:r>
-      <w:bookmarkStart w:id="1" w:name="_GoBack"/>
-      <w:bookmarkEnd w:id="1"/>
+    </w:p>
+    <w:p>
+      <w:pPr>
+        <w:spacing w:line="360" w:lineRule="auto"/>
+        <w:ind w:left="360"/>
+        <w:jc w:val="both"/>
+        <w:rPr>
+          <w:lang w:val="en-US"/>
+        </w:rPr>
+      </w:pPr>
+    </w:p>
+    <w:p>
+      <w:pPr>
+        <w:spacing w:line="360" w:lineRule="auto"/>
+        <w:ind w:left="360"/>
+        <w:jc w:val="both"/>
+        <w:rPr>
+          <w:lang w:val="en-US"/>
+        </w:rPr>
+      </w:pPr>
     </w:p>
     <w:p>
       <w:pPr>
         <w:pStyle w:val="1"/>
+        <w:jc w:val="both"/>
         <w:rPr>
           <w:sz w:val="32"/>
           <w:szCs w:val="32"/>
         </w:rPr>
       </w:pPr>
-      <w:bookmarkStart w:id="2" w:name="_pxccdlzkgmu" w:colFirst="0" w:colLast="0"/>
-      <w:bookmarkEnd w:id="2"/>
-      <w:r>
+      <w:bookmarkStart w:id="1" w:name="_pxccdlzkgmu" w:colFirst="0" w:colLast="0"/>
+      <w:bookmarkEnd w:id="1"/>
+      <w:r>
+        <w:lastRenderedPageBreak/>
         <w:t xml:space="preserve">Methodology </w:t>
       </w:r>
       <w:r>
@@ -303,31 +785,232 @@
     <w:p>
       <w:pPr>
         <w:pStyle w:val="2"/>
-      </w:pPr>
-      <w:bookmarkStart w:id="3" w:name="_ot658i95qty1" w:colFirst="0" w:colLast="0"/>
+        <w:jc w:val="both"/>
+      </w:pPr>
+      <w:bookmarkStart w:id="2" w:name="_ot658i95qty1" w:colFirst="0" w:colLast="0"/>
+      <w:bookmarkEnd w:id="2"/>
+      <w:r>
+        <w:t>Data</w:t>
+      </w:r>
+    </w:p>
+    <w:p>
+      <w:pPr>
+        <w:spacing w:line="360" w:lineRule="auto"/>
+        <w:jc w:val="both"/>
+      </w:pPr>
+      <w:r>
+        <w:t xml:space="preserve">The </w:t>
+      </w:r>
+      <w:r>
+        <w:t>Hair Salon No-Show Dataset</w:t>
+      </w:r>
+      <w:r>
+        <w:t xml:space="preserve"> was taken from </w:t>
+      </w:r>
+      <w:proofErr w:type="spellStart"/>
+      <w:r>
+        <w:t>Kaggle</w:t>
+      </w:r>
+      <w:proofErr w:type="spellEnd"/>
+      <w:r>
+        <w:t xml:space="preserve"> and </w:t>
+      </w:r>
+      <w:r>
+        <w:t xml:space="preserve">came from a small hair salon in Toronto, Canada. </w:t>
+      </w:r>
+      <w:r>
+        <w:t xml:space="preserve">Since most of the hair salons are small businesses, gathering data from several salons can enrich our data. Conducting questionnaires among clients can enrich our data with socioeconomic data which is missed in the dataset and can show </w:t>
+      </w:r>
+      <w:r>
+        <w:t xml:space="preserve">a </w:t>
+      </w:r>
+      <w:r>
+        <w:t>different aspect to the no-show phenomenon</w:t>
+      </w:r>
+      <w:r>
+        <w:t>.</w:t>
+      </w:r>
+    </w:p>
+    <w:p>
+      <w:pPr>
+        <w:spacing w:line="360" w:lineRule="auto"/>
+        <w:jc w:val="both"/>
+      </w:pPr>
+      <w:r>
+        <w:t>The dataset includes 6 csv file with total of 68 columns, from which I extracted flat-file of 2,184 observations and 60 columns, with a time-frame of 11 months</w:t>
+      </w:r>
+      <w:r>
+        <w:t xml:space="preserve">, </w:t>
+      </w:r>
+      <w:r>
+        <w:t xml:space="preserve">including the final appointment status indicating if a </w:t>
+      </w:r>
+      <w:r>
+        <w:t>client</w:t>
+      </w:r>
+      <w:r>
+        <w:t xml:space="preserve"> was seen, cancelled the appointment, or no-showed</w:t>
+      </w:r>
+      <w:r>
+        <w:t xml:space="preserve"> which became the binary target  variable</w:t>
+      </w:r>
+      <w:r>
+        <w:t>.</w:t>
+      </w:r>
+      <w:r>
+        <w:t xml:space="preserve"> </w:t>
+      </w:r>
+      <w:r>
+        <w:t>The data consists primarily of attributes of the appointment booking itself and excludes client details or details on the staff member providing the service</w:t>
+      </w:r>
+      <w:r>
+        <w:t>. As mentioned above, it’s a small, imbalanced dataset therefore partitioning the data was not based on time-frame.</w:t>
+      </w:r>
+    </w:p>
+    <w:p>
+      <w:pPr>
+        <w:spacing w:line="360" w:lineRule="auto"/>
+        <w:jc w:val="both"/>
+      </w:pPr>
+      <w:r>
+        <w:t>The data includes bookings and cancellation information to determine whether</w:t>
+      </w:r>
+      <w:r>
+        <w:t xml:space="preserve"> a given booking resulted in a no-show</w:t>
+      </w:r>
+      <w:r>
+        <w:t xml:space="preserve"> wherein the client either didn't show up at all or canceled the appointment within 48 hours of the planned booking (i.e., an out-of-policy cancellation)</w:t>
+      </w:r>
+      <w:r>
+        <w:t xml:space="preserve">. This </w:t>
+      </w:r>
+      <w:r>
+        <w:t>‘</w:t>
+      </w:r>
+      <w:proofErr w:type="spellStart"/>
+      <w:r>
+        <w:t>cancel_days</w:t>
+      </w:r>
+      <w:proofErr w:type="spellEnd"/>
+      <w:r>
+        <w:t xml:space="preserve">’ </w:t>
+      </w:r>
+      <w:r>
+        <w:t xml:space="preserve">feature </w:t>
+      </w:r>
+      <w:r>
+        <w:t>affect directly on the target variable ‘</w:t>
+      </w:r>
+      <w:proofErr w:type="spellStart"/>
+      <w:r>
+        <w:t>NoShow</w:t>
+      </w:r>
+      <w:proofErr w:type="spellEnd"/>
+      <w:r>
+        <w:t>’, which can cause a bias or overfitting issues. I will examine this during the project and will get rid of the ‘</w:t>
+      </w:r>
+      <w:proofErr w:type="spellStart"/>
+      <w:r>
+        <w:t>cancel_days</w:t>
+      </w:r>
+      <w:proofErr w:type="spellEnd"/>
+      <w:r>
+        <w:t xml:space="preserve">’ feature in case of an </w:t>
+      </w:r>
+      <w:proofErr w:type="spellStart"/>
+      <w:r>
+        <w:t>overiftting</w:t>
+      </w:r>
+      <w:proofErr w:type="spellEnd"/>
+      <w:r>
+        <w:t>, since it’s a great predictor (maybe too good).</w:t>
+      </w:r>
+    </w:p>
+    <w:p>
+      <w:pPr>
+        <w:spacing w:line="360" w:lineRule="auto"/>
+        <w:jc w:val="both"/>
+        <w:rPr>
+          <w:rFonts w:hint="cs"/>
+          <w:rtl/>
+        </w:rPr>
+      </w:pPr>
+      <w:r>
+        <w:t>For exploratory data analysis (EDA) I used the ‘</w:t>
+      </w:r>
+      <w:proofErr w:type="spellStart"/>
+      <w:r>
+        <w:t>Mechkar</w:t>
+      </w:r>
+      <w:proofErr w:type="spellEnd"/>
+      <w:r>
+        <w:t xml:space="preserve">’ library in R and </w:t>
+      </w:r>
+      <w:r>
+        <w:rPr>
+          <w:lang w:val="en-US"/>
+        </w:rPr>
+        <w:t xml:space="preserve">pandas </w:t>
+      </w:r>
+      <w:proofErr w:type="spellStart"/>
+      <w:r>
+        <w:t>ProfileReport</w:t>
+      </w:r>
+      <w:proofErr w:type="spellEnd"/>
+      <w:r>
+        <w:t xml:space="preserve"> to create a full report of distributions, outliers and correlation </w:t>
+      </w:r>
+      <w:proofErr w:type="spellStart"/>
+      <w:r>
+        <w:t>heatmap</w:t>
+      </w:r>
+      <w:proofErr w:type="spellEnd"/>
+      <w:r>
+        <w:t xml:space="preserve">. I’ve </w:t>
+      </w:r>
+      <w:r>
+        <w:t xml:space="preserve">analyzed the outliers and missing values to clean the data and prepare it for feature engineering and modeling. At the beginning of </w:t>
+      </w:r>
+      <w:bookmarkStart w:id="3" w:name="_GoBack"/>
       <w:bookmarkEnd w:id="3"/>
       <w:r>
-        <w:t>Data</w:t>
-      </w:r>
-    </w:p>
-    <w:p/>
-    <w:p>
-      <w:r>
-        <w:t>H</w:t>
-      </w:r>
-      <w:r>
-        <w:t xml:space="preserve">ere you have to describe how </w:t>
-      </w:r>
-      <w:proofErr w:type="gramStart"/>
-      <w:r>
-        <w:t xml:space="preserve">do </w:t>
-      </w:r>
-      <w:r>
-        <w:t>you</w:t>
-      </w:r>
-      <w:proofErr w:type="gramEnd"/>
-      <w:r>
-        <w:t xml:space="preserve"> plan to manipulate the data. For this you have to answer to the following questions:</w:t>
+        <w:t xml:space="preserve">ome of the outliers can be extract </w:t>
+      </w:r>
+    </w:p>
+    <w:p>
+      <w:pPr>
+        <w:spacing w:line="360" w:lineRule="auto"/>
+        <w:jc w:val="both"/>
+      </w:pPr>
+      <w:r>
+        <w:t xml:space="preserve"> </w:t>
+      </w:r>
+      <w:r>
+        <w:t>How do you define your subjects?</w:t>
+      </w:r>
+    </w:p>
+    <w:p>
+      <w:pPr>
+        <w:numPr>
+          <w:ilvl w:val="1"/>
+          <w:numId w:val="4"/>
+        </w:numPr>
+        <w:jc w:val="both"/>
+      </w:pPr>
+      <w:r>
+        <w:t>Inclusion criteria?</w:t>
+      </w:r>
+    </w:p>
+    <w:p>
+      <w:pPr>
+        <w:numPr>
+          <w:ilvl w:val="1"/>
+          <w:numId w:val="4"/>
+        </w:numPr>
+        <w:jc w:val="both"/>
+      </w:pPr>
+      <w:r>
+        <w:t>Exclusion criteria?</w:t>
       </w:r>
     </w:p>
     <w:p>
@@ -336,42 +1019,10 @@
           <w:ilvl w:val="0"/>
           <w:numId w:val="4"/>
         </w:numPr>
-      </w:pPr>
-      <w:r>
-        <w:t xml:space="preserve">Which data will be used? </w:t>
-      </w:r>
-    </w:p>
-    <w:p>
-      <w:pPr>
-        <w:numPr>
-          <w:ilvl w:val="1"/>
-          <w:numId w:val="4"/>
-        </w:numPr>
-      </w:pPr>
-      <w:r>
-        <w:t>Describe data sources</w:t>
-      </w:r>
-    </w:p>
-    <w:p>
-      <w:pPr>
-        <w:numPr>
-          <w:ilvl w:val="1"/>
-          <w:numId w:val="4"/>
-        </w:numPr>
-      </w:pPr>
-      <w:r>
-        <w:t>Describe possible external data sources that may enrich our data</w:t>
-      </w:r>
-    </w:p>
-    <w:p>
-      <w:pPr>
-        <w:numPr>
-          <w:ilvl w:val="1"/>
-          <w:numId w:val="4"/>
-        </w:numPr>
-      </w:pPr>
-      <w:r>
-        <w:t>Data for external validation?</w:t>
+        <w:jc w:val="both"/>
+      </w:pPr>
+      <w:r>
+        <w:t>Which would be your outcome variable?</w:t>
       </w:r>
     </w:p>
     <w:p>
@@ -380,31 +1031,10 @@
           <w:ilvl w:val="0"/>
           <w:numId w:val="4"/>
         </w:numPr>
-      </w:pPr>
-      <w:r>
-        <w:t>On which time frames periods will your project will be based on?</w:t>
-      </w:r>
-    </w:p>
-    <w:p>
-      <w:pPr>
-        <w:numPr>
-          <w:ilvl w:val="1"/>
-          <w:numId w:val="4"/>
-        </w:numPr>
-      </w:pPr>
-      <w:r>
-        <w:t>Time-frame for training</w:t>
-      </w:r>
-    </w:p>
-    <w:p>
-      <w:pPr>
-        <w:numPr>
-          <w:ilvl w:val="1"/>
-          <w:numId w:val="4"/>
-        </w:numPr>
-      </w:pPr>
-      <w:r>
-        <w:t>Time-frame for test?</w:t>
+        <w:jc w:val="both"/>
+      </w:pPr>
+      <w:r>
+        <w:t>Are there confounder variables that may affect the outcome?</w:t>
       </w:r>
     </w:p>
     <w:p>
@@ -413,31 +1043,10 @@
           <w:ilvl w:val="0"/>
           <w:numId w:val="4"/>
         </w:numPr>
-      </w:pPr>
-      <w:r>
-        <w:t>How do you define your subjects?</w:t>
-      </w:r>
-    </w:p>
-    <w:p>
-      <w:pPr>
-        <w:numPr>
-          <w:ilvl w:val="1"/>
-          <w:numId w:val="4"/>
-        </w:numPr>
-      </w:pPr>
-      <w:r>
-        <w:t>Inclusion criteria?</w:t>
-      </w:r>
-    </w:p>
-    <w:p>
-      <w:pPr>
-        <w:numPr>
-          <w:ilvl w:val="1"/>
-          <w:numId w:val="4"/>
-        </w:numPr>
-      </w:pPr>
-      <w:r>
-        <w:t>Exclusion criteria?</w:t>
+        <w:jc w:val="both"/>
+      </w:pPr>
+      <w:r>
+        <w:t>Is there a possible source of bias in our data?</w:t>
       </w:r>
     </w:p>
     <w:p>
@@ -446,9 +1055,10 @@
           <w:ilvl w:val="0"/>
           <w:numId w:val="4"/>
         </w:numPr>
-      </w:pPr>
-      <w:r>
-        <w:t>Which would be your outcome variable?</w:t>
+        <w:jc w:val="both"/>
+      </w:pPr>
+      <w:r>
+        <w:t>Describe your data exploration strategy.</w:t>
       </w:r>
     </w:p>
     <w:p>
@@ -457,9 +1067,10 @@
           <w:ilvl w:val="0"/>
           <w:numId w:val="4"/>
         </w:numPr>
-      </w:pPr>
-      <w:r>
-        <w:t>Are there confounder variables that may affect the outcome?</w:t>
+        <w:jc w:val="both"/>
+      </w:pPr>
+      <w:r>
+        <w:t>Which techniques will be applied to enrich the data?</w:t>
       </w:r>
     </w:p>
     <w:p>
@@ -468,9 +1079,10 @@
           <w:ilvl w:val="0"/>
           <w:numId w:val="4"/>
         </w:numPr>
-      </w:pPr>
-      <w:r>
-        <w:t>Is there a possible source of bias in our data?</w:t>
+        <w:jc w:val="both"/>
+      </w:pPr>
+      <w:r>
+        <w:t>How you will deal with outliers?</w:t>
       </w:r>
     </w:p>
     <w:p>
@@ -479,9 +1091,10 @@
           <w:ilvl w:val="0"/>
           <w:numId w:val="4"/>
         </w:numPr>
-      </w:pPr>
-      <w:r>
-        <w:t>Describe your data exploration strategy.</w:t>
+        <w:jc w:val="both"/>
+      </w:pPr>
+      <w:r>
+        <w:t>How you will deal with missing values</w:t>
       </w:r>
     </w:p>
     <w:p>
@@ -490,45 +1103,13 @@
           <w:ilvl w:val="0"/>
           <w:numId w:val="4"/>
         </w:numPr>
-      </w:pPr>
-      <w:r>
-        <w:t>Which techniques will be applied to enrich the data?</w:t>
-      </w:r>
-    </w:p>
-    <w:p>
-      <w:pPr>
-        <w:numPr>
-          <w:ilvl w:val="0"/>
-          <w:numId w:val="4"/>
-        </w:numPr>
+        <w:jc w:val="both"/>
       </w:pPr>
       <w:r>
         <w:lastRenderedPageBreak/>
-        <w:t>How you will deal with outliers?</w:t>
-      </w:r>
-    </w:p>
-    <w:p>
-      <w:pPr>
-        <w:numPr>
-          <w:ilvl w:val="0"/>
-          <w:numId w:val="4"/>
-        </w:numPr>
-      </w:pPr>
-      <w:r>
-        <w:t>How you will deal with missing values</w:t>
-      </w:r>
-    </w:p>
-    <w:p>
-      <w:pPr>
-        <w:numPr>
-          <w:ilvl w:val="0"/>
-          <w:numId w:val="4"/>
-        </w:numPr>
-      </w:pPr>
-      <w:r>
         <w:t xml:space="preserve">Add at the end of the protocol (appendix) the </w:t>
       </w:r>
-      <w:hyperlink r:id="rId9" w:anchor="gid=0">
+      <w:hyperlink r:id="rId10" w:anchor="gid=0">
         <w:r>
           <w:rPr>
             <w:color w:val="1155CC"/>
@@ -538,10 +1119,15 @@
         </w:r>
       </w:hyperlink>
     </w:p>
-    <w:p/>
+    <w:p>
+      <w:pPr>
+        <w:jc w:val="both"/>
+      </w:pPr>
+    </w:p>
     <w:p>
       <w:pPr>
         <w:pStyle w:val="2"/>
+        <w:jc w:val="both"/>
       </w:pPr>
       <w:bookmarkStart w:id="4" w:name="_iwtvlstcy925" w:colFirst="0" w:colLast="0"/>
       <w:bookmarkEnd w:id="4"/>
@@ -550,6 +1136,9 @@
       </w:r>
     </w:p>
     <w:p>
+      <w:pPr>
+        <w:jc w:val="both"/>
+      </w:pPr>
       <w:r>
         <w:t xml:space="preserve">Here you have to describe how </w:t>
       </w:r>
@@ -568,6 +1157,7 @@
           <w:ilvl w:val="0"/>
           <w:numId w:val="2"/>
         </w:numPr>
+        <w:jc w:val="both"/>
       </w:pPr>
       <w:r>
         <w:t>How do you plan to divide your data</w:t>
@@ -579,6 +1169,7 @@
           <w:ilvl w:val="1"/>
           <w:numId w:val="2"/>
         </w:numPr>
+        <w:jc w:val="both"/>
       </w:pPr>
       <w:r>
         <w:t>Training, validation, test - proportions, techniques</w:t>
@@ -590,6 +1181,7 @@
           <w:ilvl w:val="0"/>
           <w:numId w:val="2"/>
         </w:numPr>
+        <w:jc w:val="both"/>
       </w:pPr>
       <w:r>
         <w:t>Do you need to balance your data? How?</w:t>
@@ -601,6 +1193,7 @@
           <w:ilvl w:val="0"/>
           <w:numId w:val="2"/>
         </w:numPr>
+        <w:jc w:val="both"/>
       </w:pPr>
       <w:r>
         <w:t>Do you need to stratify/subsample your data? How?</w:t>
@@ -612,6 +1205,7 @@
           <w:ilvl w:val="0"/>
           <w:numId w:val="2"/>
         </w:numPr>
+        <w:jc w:val="both"/>
       </w:pPr>
       <w:r>
         <w:t>What techniques will you apply to model your outcome?</w:t>
@@ -623,6 +1217,7 @@
           <w:ilvl w:val="1"/>
           <w:numId w:val="2"/>
         </w:numPr>
+        <w:jc w:val="both"/>
       </w:pPr>
       <w:r>
         <w:t>Unsupervised</w:t>
@@ -634,6 +1229,7 @@
           <w:ilvl w:val="1"/>
           <w:numId w:val="2"/>
         </w:numPr>
+        <w:jc w:val="both"/>
       </w:pPr>
       <w:r>
         <w:t>Regression</w:t>
@@ -645,6 +1241,7 @@
           <w:ilvl w:val="1"/>
           <w:numId w:val="2"/>
         </w:numPr>
+        <w:jc w:val="both"/>
       </w:pPr>
       <w:r>
         <w:t>Classification</w:t>
@@ -656,6 +1253,7 @@
           <w:ilvl w:val="0"/>
           <w:numId w:val="2"/>
         </w:numPr>
+        <w:jc w:val="both"/>
       </w:pPr>
       <w:r>
         <w:t>Will you use cross-validation and/or bootstrap?</w:t>
@@ -667,6 +1265,7 @@
           <w:ilvl w:val="0"/>
           <w:numId w:val="2"/>
         </w:numPr>
+        <w:jc w:val="both"/>
       </w:pPr>
       <w:r>
         <w:t>Which measures you will use to train and evaluate your models? Why?</w:t>
@@ -678,6 +1277,7 @@
           <w:ilvl w:val="0"/>
           <w:numId w:val="2"/>
         </w:numPr>
+        <w:jc w:val="both"/>
       </w:pPr>
       <w:r>
         <w:t xml:space="preserve">Do you plan to use </w:t>
@@ -691,10 +1291,15 @@
         <w:t xml:space="preserve"> or will use your best model?</w:t>
       </w:r>
     </w:p>
-    <w:p/>
+    <w:p>
+      <w:pPr>
+        <w:jc w:val="both"/>
+      </w:pPr>
+    </w:p>
     <w:p>
       <w:pPr>
         <w:pStyle w:val="2"/>
+        <w:jc w:val="both"/>
       </w:pPr>
       <w:bookmarkStart w:id="5" w:name="_g728nfnk66iz" w:colFirst="0" w:colLast="0"/>
       <w:bookmarkEnd w:id="5"/>
@@ -708,6 +1313,7 @@
           <w:ilvl w:val="0"/>
           <w:numId w:val="5"/>
         </w:numPr>
+        <w:jc w:val="both"/>
       </w:pPr>
       <w:r>
         <w:t>Who will make the QA of the project?</w:t>
@@ -719,6 +1325,7 @@
           <w:ilvl w:val="1"/>
           <w:numId w:val="5"/>
         </w:numPr>
+        <w:jc w:val="both"/>
       </w:pPr>
       <w:r>
         <w:t>Which units will be assessed</w:t>
@@ -730,6 +1337,7 @@
           <w:ilvl w:val="1"/>
           <w:numId w:val="5"/>
         </w:numPr>
+        <w:jc w:val="both"/>
       </w:pPr>
       <w:r>
         <w:t>Write a QA protocol for each step of the project</w:t>
@@ -741,6 +1349,7 @@
           <w:ilvl w:val="0"/>
           <w:numId w:val="5"/>
         </w:numPr>
+        <w:jc w:val="both"/>
       </w:pPr>
       <w:r>
         <w:t>Who is the final user of the predictions?</w:t>
@@ -752,6 +1361,7 @@
           <w:ilvl w:val="0"/>
           <w:numId w:val="5"/>
         </w:numPr>
+        <w:jc w:val="both"/>
       </w:pPr>
       <w:r>
         <w:t>How the prediction will be presented to the final user?</w:t>
@@ -763,6 +1373,7 @@
           <w:ilvl w:val="0"/>
           <w:numId w:val="5"/>
         </w:numPr>
+        <w:jc w:val="both"/>
       </w:pPr>
       <w:r>
         <w:t>How will the final user be trained to use and interpret the prediction?</w:t>
@@ -774,6 +1385,7 @@
           <w:ilvl w:val="0"/>
           <w:numId w:val="5"/>
         </w:numPr>
+        <w:jc w:val="both"/>
       </w:pPr>
       <w:r>
         <w:t>On which platform the predictions will be deployed?</w:t>
@@ -785,6 +1397,7 @@
           <w:ilvl w:val="0"/>
           <w:numId w:val="5"/>
         </w:numPr>
+        <w:jc w:val="both"/>
       </w:pPr>
       <w:r>
         <w:t>How frequently the model will be updated?</w:t>
@@ -796,6 +1409,7 @@
           <w:ilvl w:val="0"/>
           <w:numId w:val="5"/>
         </w:numPr>
+        <w:jc w:val="both"/>
       </w:pPr>
       <w:r>
         <w:t xml:space="preserve">What will happen in cases where the </w:t>
@@ -823,6 +1437,7 @@
           <w:ilvl w:val="0"/>
           <w:numId w:val="5"/>
         </w:numPr>
+        <w:jc w:val="both"/>
       </w:pPr>
       <w:r>
         <w:t>Which models were used and which were selected for the final prediction.</w:t>
@@ -834,6 +1449,7 @@
           <w:ilvl w:val="0"/>
           <w:numId w:val="5"/>
         </w:numPr>
+        <w:jc w:val="both"/>
       </w:pPr>
       <w:r>
         <w:t xml:space="preserve">Which measurements were used to evaluate the </w:t>
@@ -850,13 +1466,21 @@
           <w:ilvl w:val="0"/>
           <w:numId w:val="5"/>
         </w:numPr>
+        <w:jc w:val="both"/>
       </w:pPr>
       <w:r>
         <w:t>Which results we got from those models.</w:t>
       </w:r>
     </w:p>
-    <w:p/>
-    <w:p>
+    <w:p>
+      <w:pPr>
+        <w:jc w:val="both"/>
+      </w:pPr>
+    </w:p>
+    <w:p>
+      <w:pPr>
+        <w:jc w:val="both"/>
+      </w:pPr>
       <w:r>
         <w:br w:type="page"/>
       </w:r>
@@ -864,6 +1488,7 @@
     <w:p>
       <w:pPr>
         <w:pStyle w:val="1"/>
+        <w:jc w:val="both"/>
       </w:pPr>
       <w:bookmarkStart w:id="6" w:name="_hzxuzraoqkum" w:colFirst="0" w:colLast="0"/>
       <w:bookmarkEnd w:id="6"/>
@@ -873,6 +1498,9 @@
       </w:r>
     </w:p>
     <w:p>
+      <w:pPr>
+        <w:jc w:val="both"/>
+      </w:pPr>
       <w:r>
         <w:t>Here you will present the main results of all the process. We will describe:</w:t>
       </w:r>
@@ -883,6 +1511,7 @@
           <w:ilvl w:val="0"/>
           <w:numId w:val="3"/>
         </w:numPr>
+        <w:jc w:val="both"/>
       </w:pPr>
       <w:r>
         <w:t xml:space="preserve">The final amount of data used (total, train, test, </w:t>
@@ -902,6 +1531,7 @@
           <w:ilvl w:val="0"/>
           <w:numId w:val="3"/>
         </w:numPr>
+        <w:jc w:val="both"/>
       </w:pPr>
       <w:r>
         <w:t>The amount of outliers and the way of treating them,</w:t>
@@ -913,6 +1543,7 @@
           <w:ilvl w:val="0"/>
           <w:numId w:val="3"/>
         </w:numPr>
+        <w:jc w:val="both"/>
       </w:pPr>
       <w:r>
         <w:t>The amount of missing values and the methods used for imputing them,</w:t>
@@ -924,6 +1555,7 @@
           <w:ilvl w:val="0"/>
           <w:numId w:val="3"/>
         </w:numPr>
+        <w:jc w:val="both"/>
       </w:pPr>
       <w:r>
         <w:t>The distribution of the data (timeframes)</w:t>
@@ -935,6 +1567,7 @@
           <w:ilvl w:val="0"/>
           <w:numId w:val="3"/>
         </w:numPr>
+        <w:jc w:val="both"/>
       </w:pPr>
       <w:r>
         <w:t>The methods used to transform the data and to generate new features.</w:t>
@@ -946,22 +1579,78 @@
           <w:ilvl w:val="0"/>
           <w:numId w:val="3"/>
         </w:numPr>
-      </w:pPr>
-    </w:p>
-    <w:p/>
-    <w:p/>
-    <w:p/>
-    <w:p/>
-    <w:p/>
-    <w:p/>
-    <w:p/>
-    <w:p/>
-    <w:p/>
-    <w:p/>
-    <w:p/>
-    <w:p/>
-    <w:p/>
-    <w:p>
+        <w:jc w:val="both"/>
+      </w:pPr>
+    </w:p>
+    <w:p>
+      <w:pPr>
+        <w:jc w:val="both"/>
+      </w:pPr>
+    </w:p>
+    <w:p>
+      <w:pPr>
+        <w:jc w:val="both"/>
+      </w:pPr>
+    </w:p>
+    <w:p>
+      <w:pPr>
+        <w:jc w:val="both"/>
+      </w:pPr>
+    </w:p>
+    <w:p>
+      <w:pPr>
+        <w:jc w:val="both"/>
+      </w:pPr>
+    </w:p>
+    <w:p>
+      <w:pPr>
+        <w:jc w:val="both"/>
+      </w:pPr>
+    </w:p>
+    <w:p>
+      <w:pPr>
+        <w:jc w:val="both"/>
+      </w:pPr>
+    </w:p>
+    <w:p>
+      <w:pPr>
+        <w:jc w:val="both"/>
+      </w:pPr>
+    </w:p>
+    <w:p>
+      <w:pPr>
+        <w:jc w:val="both"/>
+      </w:pPr>
+    </w:p>
+    <w:p>
+      <w:pPr>
+        <w:jc w:val="both"/>
+      </w:pPr>
+    </w:p>
+    <w:p>
+      <w:pPr>
+        <w:jc w:val="both"/>
+      </w:pPr>
+    </w:p>
+    <w:p>
+      <w:pPr>
+        <w:jc w:val="both"/>
+      </w:pPr>
+    </w:p>
+    <w:p>
+      <w:pPr>
+        <w:jc w:val="both"/>
+      </w:pPr>
+    </w:p>
+    <w:p>
+      <w:pPr>
+        <w:jc w:val="both"/>
+      </w:pPr>
+    </w:p>
+    <w:p>
+      <w:pPr>
+        <w:jc w:val="both"/>
+      </w:pPr>
       <w:r>
         <w:br w:type="page"/>
       </w:r>
@@ -969,6 +1658,7 @@
     <w:p>
       <w:pPr>
         <w:pStyle w:val="1"/>
+        <w:jc w:val="both"/>
       </w:pPr>
       <w:bookmarkStart w:id="7" w:name="_7t3p48axc0w0" w:colFirst="0" w:colLast="0"/>
       <w:bookmarkEnd w:id="7"/>
@@ -978,6 +1668,9 @@
       </w:r>
     </w:p>
     <w:p>
+      <w:pPr>
+        <w:jc w:val="both"/>
+      </w:pPr>
       <w:r>
         <w:t xml:space="preserve">Here you will write about how the project began, which were the most important challenges you had when developing the project, and how </w:t>
       </w:r>
@@ -990,15 +1683,31 @@
         <w:t xml:space="preserve"> get the final prediction. You have to discuss the limitations of the model, when it can be used and when not. </w:t>
       </w:r>
     </w:p>
-    <w:p/>
-    <w:p/>
-    <w:p/>
-    <w:p/>
+    <w:p>
+      <w:pPr>
+        <w:jc w:val="both"/>
+      </w:pPr>
+    </w:p>
+    <w:p>
+      <w:pPr>
+        <w:jc w:val="both"/>
+      </w:pPr>
+    </w:p>
+    <w:p>
+      <w:pPr>
+        <w:jc w:val="both"/>
+      </w:pPr>
+    </w:p>
+    <w:p>
+      <w:pPr>
+        <w:jc w:val="both"/>
+      </w:pPr>
+    </w:p>
     <w:sectPr>
-      <w:headerReference w:type="default" r:id="rId10"/>
-      <w:footerReference w:type="default" r:id="rId11"/>
+      <w:headerReference w:type="default" r:id="rId11"/>
+      <w:footerReference w:type="default" r:id="rId12"/>
       <w:pgSz w:w="12240" w:h="15840"/>
-      <w:pgMar w:top="1440" w:right="1440" w:bottom="1440" w:left="1440" w:header="720" w:footer="720" w:gutter="0"/>
+      <w:pgMar w:top="1440" w:right="1350" w:bottom="1440" w:left="1440" w:header="720" w:footer="720" w:gutter="0"/>
       <w:pgNumType w:start="1"/>
       <w:cols w:space="720"/>
     </w:sectPr>
@@ -1052,7 +1761,7 @@
       <w:rPr>
         <w:noProof/>
       </w:rPr>
-      <w:t>2</w:t>
+      <w:t>3</w:t>
     </w:r>
     <w:r>
       <w:fldChar w:fldCharType="end"/>
@@ -1733,6 +2442,95 @@
       </w:rPr>
     </w:lvl>
   </w:abstractNum>
+  <w:abstractNum w:abstractNumId="5">
+    <w:nsid w:val="7F077A4A"/>
+    <w:multiLevelType w:val="hybridMultilevel"/>
+    <w:tmpl w:val="A4DAAF2A"/>
+    <w:lvl w:ilvl="0" w:tplc="0409000F">
+      <w:start w:val="1"/>
+      <w:numFmt w:val="decimal"/>
+      <w:lvlText w:val="%1."/>
+      <w:lvlJc w:val="left"/>
+      <w:pPr>
+        <w:ind w:left="720" w:hanging="360"/>
+      </w:pPr>
+      <w:rPr>
+        <w:rFonts w:hint="default"/>
+      </w:rPr>
+    </w:lvl>
+    <w:lvl w:ilvl="1" w:tplc="04090019" w:tentative="1">
+      <w:start w:val="1"/>
+      <w:numFmt w:val="lowerLetter"/>
+      <w:lvlText w:val="%2."/>
+      <w:lvlJc w:val="left"/>
+      <w:pPr>
+        <w:ind w:left="1440" w:hanging="360"/>
+      </w:pPr>
+    </w:lvl>
+    <w:lvl w:ilvl="2" w:tplc="0409001B" w:tentative="1">
+      <w:start w:val="1"/>
+      <w:numFmt w:val="lowerRoman"/>
+      <w:lvlText w:val="%3."/>
+      <w:lvlJc w:val="right"/>
+      <w:pPr>
+        <w:ind w:left="2160" w:hanging="180"/>
+      </w:pPr>
+    </w:lvl>
+    <w:lvl w:ilvl="3" w:tplc="0409000F" w:tentative="1">
+      <w:start w:val="1"/>
+      <w:numFmt w:val="decimal"/>
+      <w:lvlText w:val="%4."/>
+      <w:lvlJc w:val="left"/>
+      <w:pPr>
+        <w:ind w:left="2880" w:hanging="360"/>
+      </w:pPr>
+    </w:lvl>
+    <w:lvl w:ilvl="4" w:tplc="04090019" w:tentative="1">
+      <w:start w:val="1"/>
+      <w:numFmt w:val="lowerLetter"/>
+      <w:lvlText w:val="%5."/>
+      <w:lvlJc w:val="left"/>
+      <w:pPr>
+        <w:ind w:left="3600" w:hanging="360"/>
+      </w:pPr>
+    </w:lvl>
+    <w:lvl w:ilvl="5" w:tplc="0409001B" w:tentative="1">
+      <w:start w:val="1"/>
+      <w:numFmt w:val="lowerRoman"/>
+      <w:lvlText w:val="%6."/>
+      <w:lvlJc w:val="right"/>
+      <w:pPr>
+        <w:ind w:left="4320" w:hanging="180"/>
+      </w:pPr>
+    </w:lvl>
+    <w:lvl w:ilvl="6" w:tplc="0409000F" w:tentative="1">
+      <w:start w:val="1"/>
+      <w:numFmt w:val="decimal"/>
+      <w:lvlText w:val="%7."/>
+      <w:lvlJc w:val="left"/>
+      <w:pPr>
+        <w:ind w:left="5040" w:hanging="360"/>
+      </w:pPr>
+    </w:lvl>
+    <w:lvl w:ilvl="7" w:tplc="04090019" w:tentative="1">
+      <w:start w:val="1"/>
+      <w:numFmt w:val="lowerLetter"/>
+      <w:lvlText w:val="%8."/>
+      <w:lvlJc w:val="left"/>
+      <w:pPr>
+        <w:ind w:left="5760" w:hanging="360"/>
+      </w:pPr>
+    </w:lvl>
+    <w:lvl w:ilvl="8" w:tplc="0409001B" w:tentative="1">
+      <w:start w:val="1"/>
+      <w:numFmt w:val="lowerRoman"/>
+      <w:lvlText w:val="%9."/>
+      <w:lvlJc w:val="right"/>
+      <w:pPr>
+        <w:ind w:left="6480" w:hanging="180"/>
+      </w:pPr>
+    </w:lvl>
+  </w:abstractNum>
   <w:num w:numId="1">
     <w:abstractNumId w:val="2"/>
   </w:num>
@@ -1747,6 +2545,9 @@
   </w:num>
   <w:num w:numId="5">
     <w:abstractNumId w:val="3"/>
+  </w:num>
+  <w:num w:numId="6">
+    <w:abstractNumId w:val="5"/>
   </w:num>
 </w:numbering>
 </file>
@@ -2119,6 +2920,66 @@
       <w:u w:val="single"/>
     </w:rPr>
   </w:style>
+  <w:style w:type="paragraph" w:styleId="a8">
+    <w:name w:val="List Paragraph"/>
+    <w:basedOn w:val="a"/>
+    <w:uiPriority w:val="34"/>
+    <w:qFormat/>
+    <w:rsid w:val="000F0877"/>
+    <w:pPr>
+      <w:ind w:left="720"/>
+      <w:contextualSpacing/>
+    </w:pPr>
+  </w:style>
+  <w:style w:type="paragraph" w:styleId="a9">
+    <w:name w:val="Balloon Text"/>
+    <w:basedOn w:val="a"/>
+    <w:link w:val="aa"/>
+    <w:uiPriority w:val="99"/>
+    <w:semiHidden/>
+    <w:unhideWhenUsed/>
+    <w:rsid w:val="000F0877"/>
+    <w:pPr>
+      <w:spacing w:line="240" w:lineRule="auto"/>
+    </w:pPr>
+    <w:rPr>
+      <w:rFonts w:ascii="Tahoma" w:hAnsi="Tahoma" w:cs="Tahoma"/>
+      <w:sz w:val="16"/>
+      <w:szCs w:val="16"/>
+    </w:rPr>
+  </w:style>
+  <w:style w:type="character" w:customStyle="1" w:styleId="aa">
+    <w:name w:val="טקסט בלונים תו"/>
+    <w:basedOn w:val="a0"/>
+    <w:link w:val="a9"/>
+    <w:uiPriority w:val="99"/>
+    <w:semiHidden/>
+    <w:rsid w:val="000F0877"/>
+    <w:rPr>
+      <w:rFonts w:ascii="Tahoma" w:hAnsi="Tahoma" w:cs="Tahoma"/>
+      <w:sz w:val="16"/>
+      <w:szCs w:val="16"/>
+    </w:rPr>
+  </w:style>
+  <w:style w:type="paragraph" w:styleId="ab">
+    <w:name w:val="caption"/>
+    <w:basedOn w:val="a"/>
+    <w:next w:val="a"/>
+    <w:uiPriority w:val="35"/>
+    <w:unhideWhenUsed/>
+    <w:qFormat/>
+    <w:rsid w:val="00DC5335"/>
+    <w:pPr>
+      <w:spacing w:after="200" w:line="240" w:lineRule="auto"/>
+    </w:pPr>
+    <w:rPr>
+      <w:b/>
+      <w:bCs/>
+      <w:color w:val="4F81BD" w:themeColor="accent1"/>
+      <w:sz w:val="18"/>
+      <w:szCs w:val="18"/>
+    </w:rPr>
+  </w:style>
 </w:styles>
 </file>
 
@@ -2488,6 +3349,66 @@
     <w:rPr>
       <w:color w:val="0000FF"/>
       <w:u w:val="single"/>
+    </w:rPr>
+  </w:style>
+  <w:style w:type="paragraph" w:styleId="a8">
+    <w:name w:val="List Paragraph"/>
+    <w:basedOn w:val="a"/>
+    <w:uiPriority w:val="34"/>
+    <w:qFormat/>
+    <w:rsid w:val="000F0877"/>
+    <w:pPr>
+      <w:ind w:left="720"/>
+      <w:contextualSpacing/>
+    </w:pPr>
+  </w:style>
+  <w:style w:type="paragraph" w:styleId="a9">
+    <w:name w:val="Balloon Text"/>
+    <w:basedOn w:val="a"/>
+    <w:link w:val="aa"/>
+    <w:uiPriority w:val="99"/>
+    <w:semiHidden/>
+    <w:unhideWhenUsed/>
+    <w:rsid w:val="000F0877"/>
+    <w:pPr>
+      <w:spacing w:line="240" w:lineRule="auto"/>
+    </w:pPr>
+    <w:rPr>
+      <w:rFonts w:ascii="Tahoma" w:hAnsi="Tahoma" w:cs="Tahoma"/>
+      <w:sz w:val="16"/>
+      <w:szCs w:val="16"/>
+    </w:rPr>
+  </w:style>
+  <w:style w:type="character" w:customStyle="1" w:styleId="aa">
+    <w:name w:val="טקסט בלונים תו"/>
+    <w:basedOn w:val="a0"/>
+    <w:link w:val="a9"/>
+    <w:uiPriority w:val="99"/>
+    <w:semiHidden/>
+    <w:rsid w:val="000F0877"/>
+    <w:rPr>
+      <w:rFonts w:ascii="Tahoma" w:hAnsi="Tahoma" w:cs="Tahoma"/>
+      <w:sz w:val="16"/>
+      <w:szCs w:val="16"/>
+    </w:rPr>
+  </w:style>
+  <w:style w:type="paragraph" w:styleId="ab">
+    <w:name w:val="caption"/>
+    <w:basedOn w:val="a"/>
+    <w:next w:val="a"/>
+    <w:uiPriority w:val="35"/>
+    <w:unhideWhenUsed/>
+    <w:qFormat/>
+    <w:rsid w:val="00DC5335"/>
+    <w:pPr>
+      <w:spacing w:after="200" w:line="240" w:lineRule="auto"/>
+    </w:pPr>
+    <w:rPr>
+      <w:b/>
+      <w:bCs/>
+      <w:color w:val="4F81BD" w:themeColor="accent1"/>
+      <w:sz w:val="18"/>
+      <w:szCs w:val="18"/>
     </w:rPr>
   </w:style>
 </w:styles>
@@ -2818,7 +3739,7 @@
 </file>
 
 <file path=customXml/itemProps1.xml><?xml version="1.0" encoding="utf-8"?>
-<ds:datastoreItem xmlns:ds="http://schemas.openxmlformats.org/officeDocument/2006/customXml" ds:itemID="{B43A959E-1C70-4E73-9108-BCC7DDB4BE4B}">
+<ds:datastoreItem xmlns:ds="http://schemas.openxmlformats.org/officeDocument/2006/customXml" ds:itemID="{757B467F-B889-49A7-A4C6-7F811FF6B530}">
   <ds:schemaRefs>
     <ds:schemaRef ds:uri="http://schemas.openxmlformats.org/officeDocument/2006/bibliography"/>
   </ds:schemaRefs>
